--- a/CS400_OKOSTIVA_HW_11/CS400_OKOSTIVA_HW_11.docx
+++ b/CS400_OKOSTIVA_HW_11/CS400_OKOSTIVA_HW_11.docx
@@ -205,8 +205,17 @@
           <w:numId w:val="1"/>
         </w:numPr>
       </w:pPr>
-      <w:bookmarkStart w:id="0" w:name="_GoBack"/>
-      <w:bookmarkEnd w:id="0"/>
+      <w:r>
+        <w:t xml:space="preserve">If a language is said to exhibit guaranteed short circuiting this means that when using the logical AND </w:t>
+      </w:r>
+      <w:proofErr w:type="spellStart"/>
+      <w:r>
+        <w:t>and</w:t>
+      </w:r>
+      <w:proofErr w:type="spellEnd"/>
+      <w:r>
+        <w:t xml:space="preserve"> logical OR operations, if the result of the expression is known after the evaluation of the left hand operand, then it is guaranteed that the right hand operand will not be evaluated.</w:t>
+      </w:r>
     </w:p>
     <w:p>
       <w:pPr>
@@ -245,6 +254,8 @@
       <w:pPr>
         <w:pStyle w:val="ListParagraph"/>
       </w:pPr>
+      <w:bookmarkStart w:id="0" w:name="_GoBack"/>
+      <w:bookmarkEnd w:id="0"/>
     </w:p>
     <w:p>
       <w:pPr>
@@ -254,6 +265,46 @@
           <w:numId w:val="1"/>
         </w:numPr>
       </w:pPr>
+      <w:r>
+        <w:t>456</w:t>
+      </w:r>
+    </w:p>
+    <w:p>
+      <w:pPr>
+        <w:pStyle w:val="ListParagraph"/>
+      </w:pPr>
+    </w:p>
+    <w:p>
+      <w:pPr>
+        <w:pStyle w:val="ListParagraph"/>
+        <w:numPr>
+          <w:ilvl w:val="0"/>
+          <w:numId w:val="1"/>
+        </w:numPr>
+      </w:pPr>
+      <w:r>
+        <w:t xml:space="preserve">When the assignment operation is also an expression, this means that </w:t>
+      </w:r>
+      <w:r>
+        <w:t xml:space="preserve">an assignment statement can be used as one of the operands in a logical statement (as an expression). In languages such as C, C++, Perl and JavaScript, where the assignment operation is also an expression, the result of the expression is the value assigned to the target of the assignment statement where the side effect is changing the value of the target variable. The advantage of treating the assignment operator like an expression is that it can be used as one half of a logical operation. The main disadvantage of this method is that it provides another type of expression side effect that can lead to expressions that are difficult to read and understand. </w:t>
+      </w:r>
+    </w:p>
+    <w:p>
+      <w:pPr>
+        <w:pStyle w:val="ListParagraph"/>
+      </w:pPr>
+    </w:p>
+    <w:p>
+      <w:pPr>
+        <w:pStyle w:val="ListParagraph"/>
+        <w:numPr>
+          <w:ilvl w:val="0"/>
+          <w:numId w:val="1"/>
+        </w:numPr>
+      </w:pPr>
+      <w:r>
+        <w:t xml:space="preserve">When a program dereferences a pointer it means that </w:t>
+      </w:r>
     </w:p>
     <w:sectPr>
       <w:pgSz w:w="12240" w:h="15840"/>
